--- a/output/Admin/2025-02-22/537/doc/processed_For Testing (1).docx
+++ b/output/Admin/2025-02-22/537/doc/processed_For Testing (1).docx
@@ -5790,6 +5790,783 @@
         </w:rPr>
         <w:t>PAGE</w:t>
       </w:r>
+    </w:p>
+    <w:p>
+      <w:pPr>
+        <w:pStyle w:val="NormalWeb"/>
+        <w:rPr>
+          <w:rFonts w:ascii="Arial Regular" w:hAnsi="Arial Regular" w:cs="Arial Regular"/>
+        </w:rPr>
+      </w:pPr>
+      <w:proofErr w:type="gramStart"/>
+      <w:proofErr w:type="gramEnd"/>
+      <w:proofErr w:type="spellStart"/>
+      <w:proofErr w:type="spellEnd"/>
+      <w:r>
+        <w:rPr>
+          <w:rFonts w:ascii="Arial Regular" w:hAnsi="Arial Regular"/>
+        </w:rPr>
+        <w:t>The</w:t>
+      </w:r>
+      <w:r>
+        <w:rPr>
+          <w:rFonts w:ascii="Arial Regular" w:hAnsi="Arial Regular"/>
+        </w:rPr>
+        <w:t xml:space="preserve"> </w:t>
+      </w:r>
+      <w:r>
+        <w:rPr>
+          <w:rFonts w:ascii="Arial Regular" w:hAnsi="Arial Regular"/>
+        </w:rPr>
+        <w:t>length</w:t>
+      </w:r>
+      <w:r>
+        <w:rPr>
+          <w:rFonts w:ascii="Arial Regular" w:hAnsi="Arial Regular"/>
+        </w:rPr>
+        <w:t xml:space="preserve"> </w:t>
+      </w:r>
+      <w:r>
+        <w:rPr>
+          <w:rFonts w:ascii="Arial Regular" w:hAnsi="Arial Regular"/>
+        </w:rPr>
+        <w:t>measured</w:t>
+      </w:r>
+      <w:r>
+        <w:rPr>
+          <w:rFonts w:ascii="Arial Regular" w:hAnsi="Arial Regular"/>
+        </w:rPr>
+        <w:t xml:space="preserve"> </w:t>
+      </w:r>
+      <w:r>
+        <w:rPr>
+          <w:rFonts w:ascii="Arial Regular" w:hAnsi="Arial Regular"/>
+        </w:rPr>
+        <w:t>5</w:t>
+      </w:r>
+      <w:r>
+        <w:rPr>
+          <w:rFonts w:ascii="Arial Regular" w:hAnsi="Arial Regular"/>
+        </w:rPr>
+        <w:t xml:space="preserve"> </w:t>
+      </w:r>
+      <w:r>
+        <w:rPr>
+          <w:rFonts w:ascii="Arial Regular" w:hAnsi="Arial Regular"/>
+        </w:rPr>
+        <w:t>m</w:t>
+      </w:r>
+      <w:r>
+        <w:rPr>
+          <w:rFonts w:ascii="Arial Regular" w:hAnsi="Arial Regular"/>
+        </w:rPr>
+        <w:t xml:space="preserve"> </w:t>
+      </w:r>
+      <w:r>
+        <w:rPr>
+          <w:rFonts w:ascii="Arial Regular" w:hAnsi="Arial Regular"/>
+        </w:rPr>
+        <w:t>in</w:t>
+      </w:r>
+      <w:r>
+        <w:rPr>
+          <w:rFonts w:ascii="Arial Regular" w:hAnsi="Arial Regular"/>
+        </w:rPr>
+        <w:t xml:space="preserve"> </w:t>
+      </w:r>
+      <w:r>
+        <w:rPr>
+          <w:rFonts w:ascii="Arial Regular" w:hAnsi="Arial Regular"/>
+        </w:rPr>
+        <w:t>2</w:t>
+      </w:r>
+      <w:r>
+        <w:rPr>
+          <w:rFonts w:ascii="Arial Regular" w:hAnsi="Arial Regular"/>
+        </w:rPr>
+        <w:t xml:space="preserve"> </w:t>
+      </w:r>
+      <w:r>
+        <w:rPr>
+          <w:rFonts w:ascii="Arial Regular" w:hAnsi="Arial Regular"/>
+        </w:rPr>
+        <w:t>s</w:t>
+      </w:r>
+      <w:r>
+        <w:rPr>
+          <w:rFonts w:ascii="Arial Regular" w:hAnsi="Arial Regular"/>
+        </w:rPr>
+        <w:t>,</w:t>
+      </w:r>
+      <w:r>
+        <w:rPr>
+          <w:rFonts w:ascii="Arial Regular" w:hAnsi="Arial Regular"/>
+        </w:rPr>
+        <w:t xml:space="preserve"> </w:t>
+      </w:r>
+      <w:r>
+        <w:rPr>
+          <w:rFonts w:ascii="Arial Regular" w:hAnsi="Arial Regular"/>
+        </w:rPr>
+        <w:t>and</w:t>
+      </w:r>
+      <w:r>
+        <w:rPr>
+          <w:rFonts w:ascii="Arial Regular" w:hAnsi="Arial Regular"/>
+        </w:rPr>
+        <w:t xml:space="preserve"> </w:t>
+      </w:r>
+      <w:r>
+        <w:rPr>
+          <w:rFonts w:ascii="Arial Regular" w:hAnsi="Arial Regular"/>
+        </w:rPr>
+        <w:t>the</w:t>
+      </w:r>
+      <w:r>
+        <w:rPr>
+          <w:rFonts w:ascii="Arial Regular" w:hAnsi="Arial Regular"/>
+        </w:rPr>
+        <w:t xml:space="preserve"> </w:t>
+      </w:r>
+      <w:r>
+        <w:rPr>
+          <w:rFonts w:ascii="Arial Regular" w:hAnsi="Arial Regular"/>
+        </w:rPr>
+        <w:t>mass</w:t>
+      </w:r>
+      <w:r>
+        <w:rPr>
+          <w:rFonts w:ascii="Arial Regular" w:hAnsi="Arial Regular"/>
+        </w:rPr>
+        <w:t xml:space="preserve"> </w:t>
+      </w:r>
+      <w:r>
+        <w:rPr>
+          <w:rFonts w:ascii="Arial Regular" w:hAnsi="Arial Regular"/>
+        </w:rPr>
+        <w:t>was</w:t>
+      </w:r>
+      <w:r>
+        <w:rPr>
+          <w:rFonts w:ascii="Arial Regular" w:hAnsi="Arial Regular"/>
+        </w:rPr>
+        <w:t xml:space="preserve"> </w:t>
+      </w:r>
+      <w:r>
+        <w:rPr>
+          <w:rFonts w:ascii="Arial Regular" w:hAnsi="Arial Regular"/>
+        </w:rPr>
+        <w:t>10</w:t>
+      </w:r>
+      <w:r>
+        <w:rPr>
+          <w:rFonts w:ascii="Arial Regular" w:hAnsi="Arial Regular"/>
+        </w:rPr>
+        <w:t xml:space="preserve"> </w:t>
+      </w:r>
+      <w:r>
+        <w:rPr>
+          <w:rFonts w:ascii="Arial Regular" w:hAnsi="Arial Regular"/>
+        </w:rPr>
+        <w:t>kg</w:t>
+      </w:r>
+      <w:r>
+        <w:rPr>
+          <w:rFonts w:ascii="Arial Regular" w:hAnsi="Arial Regular"/>
+        </w:rPr>
+        <w:t>.</w:t>
+      </w:r>
+      <w:r>
+        <w:rPr>
+          <w:rFonts w:ascii="Arial Regular" w:hAnsi="Arial Regular"/>
+        </w:rPr>
+        <w:t xml:space="preserve"> </w:t>
+      </w:r>
+      <w:r>
+        <w:rPr>
+          <w:rFonts w:ascii="Arial Regular" w:hAnsi="Arial Regular"/>
+        </w:rPr>
+        <w:t>The</w:t>
+      </w:r>
+      <w:r>
+        <w:rPr>
+          <w:rFonts w:ascii="Arial Regular" w:hAnsi="Arial Regular"/>
+        </w:rPr>
+        <w:t xml:space="preserve"> </w:t>
+      </w:r>
+      <w:r>
+        <w:rPr>
+          <w:rFonts w:ascii="Arial Regular" w:hAnsi="Arial Regular"/>
+        </w:rPr>
+        <w:t>current</w:t>
+      </w:r>
+      <w:r>
+        <w:rPr>
+          <w:rFonts w:ascii="Arial Regular" w:hAnsi="Arial Regular"/>
+        </w:rPr>
+        <w:t xml:space="preserve"> </w:t>
+      </w:r>
+      <w:r>
+        <w:rPr>
+          <w:rFonts w:ascii="Arial Regular" w:hAnsi="Arial Regular"/>
+        </w:rPr>
+        <w:t>was</w:t>
+      </w:r>
+      <w:r>
+        <w:rPr>
+          <w:rFonts w:ascii="Arial Regular" w:hAnsi="Arial Regular"/>
+        </w:rPr>
+        <w:t xml:space="preserve"> </w:t>
+      </w:r>
+      <w:r>
+        <w:rPr>
+          <w:rFonts w:ascii="Arial Regular" w:hAnsi="Arial Regular"/>
+        </w:rPr>
+        <w:t>2</w:t>
+      </w:r>
+      <w:r>
+        <w:rPr>
+          <w:rFonts w:ascii="Arial Regular" w:hAnsi="Arial Regular"/>
+        </w:rPr>
+        <w:t xml:space="preserve"> </w:t>
+      </w:r>
+      <w:r>
+        <w:rPr>
+          <w:rFonts w:ascii="Arial Regular" w:hAnsi="Arial Regular"/>
+        </w:rPr>
+        <w:t>A</w:t>
+      </w:r>
+      <w:r>
+        <w:rPr>
+          <w:rFonts w:ascii="Arial Regular" w:hAnsi="Arial Regular"/>
+        </w:rPr>
+        <w:t xml:space="preserve"> </w:t>
+      </w:r>
+      <w:r>
+        <w:rPr>
+          <w:rFonts w:ascii="Arial Regular" w:hAnsi="Arial Regular"/>
+        </w:rPr>
+        <w:t>and</w:t>
+      </w:r>
+      <w:r>
+        <w:rPr>
+          <w:rFonts w:ascii="Arial Regular" w:hAnsi="Arial Regular"/>
+        </w:rPr>
+        <w:t xml:space="preserve"> </w:t>
+      </w:r>
+      <w:r>
+        <w:rPr>
+          <w:rFonts w:ascii="Arial Regular" w:hAnsi="Arial Regular"/>
+        </w:rPr>
+        <w:t>the</w:t>
+      </w:r>
+      <w:r>
+        <w:rPr>
+          <w:rFonts w:ascii="Arial Regular" w:hAnsi="Arial Regular"/>
+        </w:rPr>
+        <w:t xml:space="preserve"> </w:t>
+      </w:r>
+      <w:r>
+        <w:rPr>
+          <w:rFonts w:ascii="Arial Regular" w:hAnsi="Arial Regular"/>
+        </w:rPr>
+        <w:t>temperature</w:t>
+      </w:r>
+      <w:r>
+        <w:rPr>
+          <w:rFonts w:ascii="Arial Regular" w:hAnsi="Arial Regular"/>
+        </w:rPr>
+        <w:t xml:space="preserve"> </w:t>
+      </w:r>
+      <w:r>
+        <w:rPr>
+          <w:rFonts w:ascii="Arial Regular" w:hAnsi="Arial Regular"/>
+        </w:rPr>
+        <w:t>reached</w:t>
+      </w:r>
+      <w:r>
+        <w:rPr>
+          <w:rFonts w:ascii="Arial Regular" w:hAnsi="Arial Regular"/>
+        </w:rPr>
+        <w:t xml:space="preserve"> </w:t>
+      </w:r>
+      <w:r>
+        <w:rPr>
+          <w:rFonts w:ascii="Arial Regular" w:hAnsi="Arial Regular"/>
+        </w:rPr>
+        <w:t>300</w:t>
+      </w:r>
+      <w:r>
+        <w:rPr>
+          <w:rFonts w:ascii="Arial Regular" w:hAnsi="Arial Regular"/>
+        </w:rPr>
+        <w:t xml:space="preserve"> </w:t>
+      </w:r>
+      <w:r>
+        <w:rPr>
+          <w:rFonts w:ascii="Arial Regular" w:hAnsi="Arial Regular"/>
+        </w:rPr>
+        <w:t>K</w:t>
+      </w:r>
+      <w:r>
+        <w:rPr>
+          <w:rFonts w:ascii="Arial Regular" w:hAnsi="Arial Regular"/>
+        </w:rPr>
+        <w:t>.</w:t>
+      </w:r>
+      <w:r>
+        <w:rPr>
+          <w:rFonts w:ascii="Arial Regular" w:hAnsi="Arial Regular"/>
+        </w:rPr>
+        <w:t xml:space="preserve"> </w:t>
+      </w:r>
+      <w:r>
+        <w:rPr>
+          <w:rFonts w:ascii="Arial Regular" w:hAnsi="Arial Regular"/>
+        </w:rPr>
+        <w:t>Substance</w:t>
+      </w:r>
+      <w:r>
+        <w:rPr>
+          <w:rFonts w:ascii="Arial Regular" w:hAnsi="Arial Regular"/>
+        </w:rPr>
+        <w:t xml:space="preserve"> </w:t>
+      </w:r>
+      <w:r>
+        <w:rPr>
+          <w:rFonts w:ascii="Arial Regular" w:hAnsi="Arial Regular"/>
+        </w:rPr>
+        <w:t>measured</w:t>
+      </w:r>
+      <w:r>
+        <w:rPr>
+          <w:rFonts w:ascii="Arial Regular" w:hAnsi="Arial Regular"/>
+        </w:rPr>
+        <w:t xml:space="preserve"> </w:t>
+      </w:r>
+      <w:r>
+        <w:rPr>
+          <w:rFonts w:ascii="Arial Regular" w:hAnsi="Arial Regular"/>
+        </w:rPr>
+        <w:t>3</w:t>
+      </w:r>
+      <w:r>
+        <w:rPr>
+          <w:rFonts w:ascii="Arial Regular" w:hAnsi="Arial Regular"/>
+        </w:rPr>
+        <w:t xml:space="preserve"> </w:t>
+      </w:r>
+      <w:r>
+        <w:rPr>
+          <w:rFonts w:ascii="Arial Regular" w:hAnsi="Arial Regular"/>
+        </w:rPr>
+        <w:t>mol</w:t>
+      </w:r>
+      <w:r>
+        <w:rPr>
+          <w:rFonts w:ascii="Arial Regular" w:hAnsi="Arial Regular"/>
+        </w:rPr>
+        <w:t xml:space="preserve"> </w:t>
+      </w:r>
+      <w:r>
+        <w:rPr>
+          <w:rFonts w:ascii="Arial Regular" w:hAnsi="Arial Regular"/>
+        </w:rPr>
+        <w:t>and</w:t>
+      </w:r>
+      <w:r>
+        <w:rPr>
+          <w:rFonts w:ascii="Arial Regular" w:hAnsi="Arial Regular"/>
+        </w:rPr>
+        <w:t xml:space="preserve"> </w:t>
+      </w:r>
+      <w:r>
+        <w:rPr>
+          <w:rFonts w:ascii="Arial Regular" w:hAnsi="Arial Regular"/>
+        </w:rPr>
+        <w:t>luminous</w:t>
+      </w:r>
+      <w:r>
+        <w:rPr>
+          <w:rFonts w:ascii="Arial Regular" w:hAnsi="Arial Regular"/>
+        </w:rPr>
+        <w:t xml:space="preserve"> </w:t>
+      </w:r>
+      <w:r>
+        <w:rPr>
+          <w:rFonts w:ascii="Arial Regular" w:hAnsi="Arial Regular"/>
+        </w:rPr>
+        <w:t>intensity</w:t>
+      </w:r>
+      <w:r>
+        <w:rPr>
+          <w:rFonts w:ascii="Arial Regular" w:hAnsi="Arial Regular"/>
+        </w:rPr>
+        <w:t xml:space="preserve"> </w:t>
+      </w:r>
+      <w:r>
+        <w:rPr>
+          <w:rFonts w:ascii="Arial Regular" w:hAnsi="Arial Regular"/>
+        </w:rPr>
+        <w:t>was</w:t>
+      </w:r>
+      <w:r>
+        <w:rPr>
+          <w:rFonts w:ascii="Arial Regular" w:hAnsi="Arial Regular"/>
+        </w:rPr>
+        <w:t xml:space="preserve"> </w:t>
+      </w:r>
+      <w:r>
+        <w:rPr>
+          <w:rFonts w:ascii="Arial Regular" w:hAnsi="Arial Regular"/>
+        </w:rPr>
+        <w:t>50</w:t>
+      </w:r>
+      <w:r>
+        <w:rPr>
+          <w:rFonts w:ascii="Arial Regular" w:hAnsi="Arial Regular"/>
+        </w:rPr>
+        <w:t xml:space="preserve"> </w:t>
+      </w:r>
+      <w:r>
+        <w:rPr>
+          <w:rFonts w:ascii="Arial Regular" w:hAnsi="Arial Regular"/>
+        </w:rPr>
+        <w:t>cd</w:t>
+      </w:r>
+      <w:r>
+        <w:rPr>
+          <w:rFonts w:ascii="Arial Regular" w:hAnsi="Arial Regular"/>
+        </w:rPr>
+      </w:r>
+      <w:r>
+        <w:rPr>
+          <w:rFonts w:ascii="Arial Regular" w:hAnsi="Arial Regular"/>
+        </w:rPr>
+        <w:t>.</w:t>
+      </w:r>
+      <w:r>
+        <w:rPr>
+          <w:rFonts w:ascii="Arial Regular" w:hAnsi="Arial Regular"/>
+        </w:rPr>
+        <w:t xml:space="preserve"> </w:t>
+      </w:r>
+      <w:r>
+        <w:rPr>
+          <w:rFonts w:ascii="Arial Regular" w:hAnsi="Arial Regular"/>
+        </w:rPr>
+        <w:t>Another</w:t>
+      </w:r>
+      <w:r>
+        <w:rPr>
+          <w:rFonts w:ascii="Arial Regular" w:hAnsi="Arial Regular"/>
+        </w:rPr>
+        <w:t xml:space="preserve"> </w:t>
+      </w:r>
+      <w:r>
+        <w:rPr>
+          <w:rFonts w:ascii="Arial Regular" w:hAnsi="Arial Regular"/>
+        </w:rPr>
+        <w:t>10</w:t>
+      </w:r>
+      <w:r>
+        <w:rPr>
+          <w:rFonts w:ascii="Arial Regular" w:hAnsi="Arial Regular"/>
+        </w:rPr>
+        <w:t xml:space="preserve"> </w:t>
+      </w:r>
+      <w:r>
+        <w:rPr>
+          <w:rFonts w:ascii="Arial Regular" w:hAnsi="Arial Regular"/>
+        </w:rPr>
+        <w:t>m</w:t>
+      </w:r>
+      <w:r>
+        <w:rPr>
+          <w:rFonts w:ascii="Arial Regular" w:hAnsi="Arial Regular"/>
+        </w:rPr>
+        <w:t xml:space="preserve"> </w:t>
+      </w:r>
+      <w:r>
+        <w:rPr>
+          <w:rFonts w:ascii="Arial Regular" w:hAnsi="Arial Regular"/>
+        </w:rPr>
+        <w:t>were</w:t>
+      </w:r>
+      <w:r>
+        <w:rPr>
+          <w:rFonts w:ascii="Arial Regular" w:hAnsi="Arial Regular"/>
+        </w:rPr>
+        <w:t xml:space="preserve"> </w:t>
+      </w:r>
+      <w:r>
+        <w:rPr>
+          <w:rFonts w:ascii="Arial Regular" w:hAnsi="Arial Regular"/>
+        </w:rPr>
+        <w:t>recorded</w:t>
+      </w:r>
+      <w:r>
+        <w:rPr>
+          <w:rFonts w:ascii="Arial Regular" w:hAnsi="Arial Regular"/>
+        </w:rPr>
+        <w:t>.</w:t>
+      </w:r>
+      <w:r>
+        <w:rPr>
+          <w:rFonts w:ascii="Arial Regular" w:hAnsi="Arial Regular"/>
+        </w:rPr>
+        <w:t xml:space="preserve"> </w:t>
+      </w:r>
+      <w:r>
+        <w:rPr>
+          <w:rFonts w:ascii="Arial Regular" w:hAnsi="Arial Regular"/>
+        </w:rPr>
+        <w:t>The</w:t>
+      </w:r>
+      <w:r>
+        <w:rPr>
+          <w:rFonts w:ascii="Arial Regular" w:hAnsi="Arial Regular"/>
+        </w:rPr>
+        <w:t xml:space="preserve"> </w:t>
+      </w:r>
+      <w:r>
+        <w:rPr>
+          <w:rFonts w:ascii="Arial Regular" w:hAnsi="Arial Regular"/>
+        </w:rPr>
+        <w:t>length</w:t>
+      </w:r>
+      <w:r>
+        <w:rPr>
+          <w:rFonts w:ascii="Arial Regular" w:hAnsi="Arial Regular"/>
+        </w:rPr>
+        <w:t xml:space="preserve"> </w:t>
+      </w:r>
+      <w:r>
+        <w:rPr>
+          <w:rFonts w:ascii="Arial Regular" w:hAnsi="Arial Regular"/>
+        </w:rPr>
+        <w:t>measured</w:t>
+      </w:r>
+      <w:r>
+        <w:rPr>
+          <w:rFonts w:ascii="Arial Regular" w:hAnsi="Arial Regular"/>
+        </w:rPr>
+        <w:t xml:space="preserve"> </w:t>
+      </w:r>
+      <w:r>
+        <w:rPr>
+          <w:rFonts w:ascii="Arial Regular" w:hAnsi="Arial Regular"/>
+        </w:rPr>
+        <w:t>5</w:t>
+      </w:r>
+      <w:r>
+        <w:rPr>
+          <w:rFonts w:ascii="Arial Regular" w:hAnsi="Arial Regular"/>
+        </w:rPr>
+        <w:t xml:space="preserve"> </w:t>
+      </w:r>
+      <w:r>
+        <w:rPr>
+          <w:rFonts w:ascii="Arial Regular" w:hAnsi="Arial Regular"/>
+        </w:rPr>
+        <w:t>m</w:t>
+      </w:r>
+      <w:r>
+        <w:rPr>
+          <w:rFonts w:ascii="Arial Regular" w:hAnsi="Arial Regular"/>
+        </w:rPr>
+        <w:t xml:space="preserve"> </w:t>
+      </w:r>
+      <w:r>
+        <w:rPr>
+          <w:rFonts w:ascii="Arial Regular" w:hAnsi="Arial Regular"/>
+        </w:rPr>
+        <w:t>in</w:t>
+      </w:r>
+      <w:r>
+        <w:rPr>
+          <w:rFonts w:ascii="Arial Regular" w:hAnsi="Arial Regular"/>
+        </w:rPr>
+        <w:t xml:space="preserve"> </w:t>
+      </w:r>
+      <w:r>
+        <w:rPr>
+          <w:rFonts w:ascii="Arial Regular" w:hAnsi="Arial Regular"/>
+        </w:rPr>
+        <w:t>2</w:t>
+      </w:r>
+      <w:r>
+        <w:rPr>
+          <w:rFonts w:ascii="Arial Regular" w:hAnsi="Arial Regular"/>
+        </w:rPr>
+        <w:t xml:space="preserve"> </w:t>
+      </w:r>
+      <w:r>
+        <w:rPr>
+          <w:rFonts w:ascii="Arial Regular" w:hAnsi="Arial Regular"/>
+        </w:rPr>
+        <w:t>s</w:t>
+      </w:r>
+      <w:r>
+        <w:rPr>
+          <w:rFonts w:ascii="Arial Regular" w:hAnsi="Arial Regular"/>
+        </w:rPr>
+        <w:t>,</w:t>
+      </w:r>
+      <w:r>
+        <w:rPr>
+          <w:rFonts w:ascii="Arial Regular" w:hAnsi="Arial Regular"/>
+        </w:rPr>
+        <w:t xml:space="preserve"> </w:t>
+      </w:r>
+      <w:r>
+        <w:rPr>
+          <w:rFonts w:ascii="Arial Regular" w:hAnsi="Arial Regular"/>
+        </w:rPr>
+        <w:t>and</w:t>
+      </w:r>
+      <w:r>
+        <w:rPr>
+          <w:rFonts w:ascii="Arial Regular" w:hAnsi="Arial Regular"/>
+        </w:rPr>
+        <w:t xml:space="preserve"> </w:t>
+      </w:r>
+      <w:r>
+        <w:rPr>
+          <w:rFonts w:ascii="Arial Regular" w:hAnsi="Arial Regular"/>
+        </w:rPr>
+        <w:t>the</w:t>
+      </w:r>
+      <w:r>
+        <w:rPr>
+          <w:rFonts w:ascii="Arial Regular" w:hAnsi="Arial Regular"/>
+        </w:rPr>
+        <w:t xml:space="preserve"> </w:t>
+      </w:r>
+      <w:r>
+        <w:rPr>
+          <w:rFonts w:ascii="Arial Regular" w:hAnsi="Arial Regular"/>
+        </w:rPr>
+        <w:t>mass</w:t>
+      </w:r>
+      <w:r>
+        <w:rPr>
+          <w:rFonts w:ascii="Arial Regular" w:hAnsi="Arial Regular"/>
+        </w:rPr>
+        <w:t xml:space="preserve"> </w:t>
+      </w:r>
+      <w:r>
+        <w:rPr>
+          <w:rFonts w:ascii="Arial Regular" w:hAnsi="Arial Regular"/>
+        </w:rPr>
+        <w:t>was</w:t>
+      </w:r>
+      <w:r>
+        <w:rPr>
+          <w:rFonts w:ascii="Arial Regular" w:hAnsi="Arial Regular"/>
+        </w:rPr>
+        <w:t xml:space="preserve"> </w:t>
+      </w:r>
+      <w:r>
+        <w:rPr>
+          <w:rFonts w:ascii="Arial Regular" w:hAnsi="Arial Regular"/>
+        </w:rPr>
+        <w:t>10</w:t>
+      </w:r>
+      <w:r>
+        <w:rPr>
+          <w:rFonts w:ascii="Arial Regular" w:hAnsi="Arial Regular"/>
+        </w:rPr>
+        <w:t xml:space="preserve"> </w:t>
+      </w:r>
+      <w:r>
+        <w:rPr>
+          <w:rFonts w:ascii="Arial Regular" w:hAnsi="Arial Regular"/>
+        </w:rPr>
+        <w:t>kg</w:t>
+      </w:r>
+      <w:r>
+        <w:rPr>
+          <w:rFonts w:ascii="Arial Regular" w:hAnsi="Arial Regular"/>
+        </w:rPr>
+        <w:t>.</w:t>
+      </w:r>
+      <w:r>
+        <w:rPr>
+          <w:rFonts w:ascii="Arial Regular" w:hAnsi="Arial Regular"/>
+        </w:rPr>
+        <w:t xml:space="preserve"> </w:t>
+      </w:r>
+      <w:r>
+        <w:rPr>
+          <w:rFonts w:ascii="Arial Regular" w:hAnsi="Arial Regular"/>
+        </w:rPr>
+        <w:t>The</w:t>
+      </w:r>
+      <w:r>
+        <w:rPr>
+          <w:rFonts w:ascii="Arial Regular" w:hAnsi="Arial Regular"/>
+        </w:rPr>
+        <w:t xml:space="preserve"> </w:t>
+      </w:r>
+      <w:r>
+        <w:rPr>
+          <w:rFonts w:ascii="Arial Regular" w:hAnsi="Arial Regular"/>
+        </w:rPr>
+        <w:t>current</w:t>
+      </w:r>
+      <w:r>
+        <w:rPr>
+          <w:rFonts w:ascii="Arial Regular" w:hAnsi="Arial Regular"/>
+        </w:rPr>
+        <w:t xml:space="preserve"> </w:t>
+      </w:r>
+      <w:r>
+        <w:rPr>
+          <w:rFonts w:ascii="Arial Regular" w:hAnsi="Arial Regular"/>
+        </w:rPr>
+        <w:t>was</w:t>
+      </w:r>
+      <w:r>
+        <w:rPr>
+          <w:rFonts w:ascii="Arial Regular" w:hAnsi="Arial Regular"/>
+        </w:rPr>
+        <w:t xml:space="preserve"> </w:t>
+      </w:r>
+      <w:r>
+        <w:rPr>
+          <w:rFonts w:ascii="Arial Regular" w:hAnsi="Arial Regular"/>
+        </w:rPr>
+        <w:t>2</w:t>
+      </w:r>
+      <w:r>
+        <w:rPr>
+          <w:rFonts w:ascii="Arial Regular" w:hAnsi="Arial Regular"/>
+        </w:rPr>
+        <w:t xml:space="preserve"> </w:t>
+      </w:r>
+      <w:r>
+        <w:rPr>
+          <w:rFonts w:ascii="Arial Regular" w:hAnsi="Arial Regular"/>
+        </w:rPr>
+        <w:t>A</w:t>
+      </w:r>
+    </w:p>
+    <w:p>
+      <w:pPr>
+        <w:pStyle w:val="NormalWeb"/>
+        <w:rPr>
+          <w:rFonts w:ascii="Arial Regular" w:hAnsi="Arial Regular" w:cs="Arial Regular"/>
+        </w:rPr>
+      </w:pPr>
+    </w:p>
+    <w:p>
+      <w:pPr>
+        <w:pStyle w:val="NormalWeb"/>
+        <w:rPr>
+          <w:rFonts w:ascii="Arial Regular" w:hAnsi="Arial Regular" w:cs="Arial Regular"/>
+        </w:rPr>
+      </w:pPr>
     </w:p>
     <w:p>
       <w:pPr>
@@ -9195,6 +9972,7 @@
               <w:rPr>
                 <w:rFonts w:ascii="Arial Regular" w:eastAsia="Helvetica" w:hAnsi="Arial Regular" w:cs="Arial Regular"/>
               </w:rPr>
+              <w:lastRenderedPageBreak/>
               <w:t>1.37 </w:t>
             </w:r>
           </w:p>
@@ -11781,6 +12559,7 @@
               <w:rPr>
                 <w:rFonts w:ascii="Arial Regular" w:eastAsia="Helvetica" w:hAnsi="Arial Regular" w:cs="Arial Regular"/>
               </w:rPr>
+              <w:lastRenderedPageBreak/>
               <w:t>2.1 </w:t>
             </w:r>
           </w:p>
@@ -13692,6 +14471,7 @@
               <w:rPr>
                 <w:rFonts w:ascii="Arial Regular" w:eastAsia="Helvetica" w:hAnsi="Arial Regular" w:cs="Arial Regular"/>
               </w:rPr>
+              <w:lastRenderedPageBreak/>
               <w:t>2.7 </w:t>
             </w:r>
           </w:p>
@@ -14256,7 +15036,6 @@
               <w:rPr>
                 <w:rFonts w:ascii="Arial Regular" w:eastAsia="Helvetica" w:hAnsi="Arial Regular" w:cs="Arial Regular"/>
               </w:rPr>
-              <w:lastRenderedPageBreak/>
               <w:t>2.9 </w:t>
             </w:r>
           </w:p>
